--- a/Readme.docx
+++ b/Readme.docx
@@ -1,18 +1,10 @@
 
 <file path=word/document.xml><?xml version="1.0" encoding="utf-8"?>
-<w:document xmlns:wpc="http://schemas.microsoft.com/office/word/2010/wordprocessingCanvas" xmlns:cx="http://schemas.microsoft.com/office/drawing/2014/chartex" xmlns:cx1="http://schemas.microsoft.com/office/drawing/2015/9/8/chartex" xmlns:cx2="http://schemas.microsoft.com/office/drawing/2015/10/21/chartex" xmlns:cx3="http://schemas.microsoft.com/office/drawing/2016/5/9/chartex" xmlns:cx4="http://schemas.microsoft.com/office/drawing/2016/5/10/chartex" xmlns:cx5="http://schemas.microsoft.com/office/drawing/2016/5/11/chartex" xmlns:cx6="http://schemas.microsoft.com/office/drawing/2016/5/12/chartex" xmlns:cx7="http://schemas.microsoft.com/office/drawing/2016/5/13/chartex" xmlns:cx8="http://schemas.microsoft.com/office/drawing/2016/5/14/chartex" xmlns:mc="http://schemas.openxmlformats.org/markup-compatibility/2006" xmlns:aink="http://schemas.microsoft.com/office/drawing/2016/ink" xmlns:am3d="http://schemas.microsoft.com/office/drawing/2017/model3d" xmlns:o="urn:schemas-microsoft-com:office:office" xmlns:r="http://schemas.openxmlformats.org/officeDocument/2006/relationships" xmlns:m="http://schemas.openxmlformats.org/officeDocument/2006/math" xmlns:v="urn:schemas-microsoft-com:vml" xmlns:wp14="http://schemas.microsoft.com/office/word/2010/wordprocessingDrawing" xmlns:wp="http://schemas.openxmlformats.org/drawingml/2006/wordprocessingDrawing" xmlns:w10="urn:schemas-microsoft-com:office:word" xmlns:w="http://schemas.openxmlformats.org/wordprocessingml/2006/main" xmlns:w14="http://schemas.microsoft.com/office/word/2010/wordml" xmlns:w15="http://schemas.microsoft.com/office/word/2012/wordml" xmlns:w16cex="http://schemas.microsoft.com/office/word/2018/wordml/cex" xmlns:w16cid="http://schemas.microsoft.com/office/word/2016/wordml/cid" xmlns:w16="http://schemas.microsoft.com/office/word/2018/wordml" xmlns:w16se="http://schemas.microsoft.com/office/word/2015/wordml/symex" xmlns:wpg="http://schemas.microsoft.com/office/word/2010/wordprocessingGroup" xmlns:wpi="http://schemas.microsoft.com/office/word/2010/wordprocessingInk" xmlns:wne="http://schemas.microsoft.com/office/word/2006/wordml" xmlns:wps="http://schemas.microsoft.com/office/word/2010/wordprocessingShape" mc:Ignorable="w14 w15 w16se w16cid w16 w16cex wp14">
+<w:document xmlns:wpc="http://schemas.microsoft.com/office/word/2010/wordprocessingCanvas" xmlns:cx="http://schemas.microsoft.com/office/drawing/2014/chartex" xmlns:cx1="http://schemas.microsoft.com/office/drawing/2015/9/8/chartex" xmlns:cx2="http://schemas.microsoft.com/office/drawing/2015/10/21/chartex" xmlns:cx3="http://schemas.microsoft.com/office/drawing/2016/5/9/chartex" xmlns:cx4="http://schemas.microsoft.com/office/drawing/2016/5/10/chartex" xmlns:cx5="http://schemas.microsoft.com/office/drawing/2016/5/11/chartex" xmlns:cx6="http://schemas.microsoft.com/office/drawing/2016/5/12/chartex" xmlns:cx7="http://schemas.microsoft.com/office/drawing/2016/5/13/chartex" xmlns:cx8="http://schemas.microsoft.com/office/drawing/2016/5/14/chartex" xmlns:mc="http://schemas.openxmlformats.org/markup-compatibility/2006" xmlns:aink="http://schemas.microsoft.com/office/drawing/2016/ink" xmlns:am3d="http://schemas.microsoft.com/office/drawing/2017/model3d" xmlns:o="urn:schemas-microsoft-com:office:office" xmlns:oel="http://schemas.microsoft.com/office/2019/extlst" xmlns:r="http://schemas.openxmlformats.org/officeDocument/2006/relationships" xmlns:m="http://schemas.openxmlformats.org/officeDocument/2006/math" xmlns:v="urn:schemas-microsoft-com:vml" xmlns:wp14="http://schemas.microsoft.com/office/word/2010/wordprocessingDrawing" xmlns:wp="http://schemas.openxmlformats.org/drawingml/2006/wordprocessingDrawing" xmlns:w10="urn:schemas-microsoft-com:office:word" xmlns:w="http://schemas.openxmlformats.org/wordprocessingml/2006/main" xmlns:w14="http://schemas.microsoft.com/office/word/2010/wordml" xmlns:w15="http://schemas.microsoft.com/office/word/2012/wordml" xmlns:w16cex="http://schemas.microsoft.com/office/word/2018/wordml/cex" xmlns:w16cid="http://schemas.microsoft.com/office/word/2016/wordml/cid" xmlns:w16="http://schemas.microsoft.com/office/word/2018/wordml" xmlns:w16sdtdh="http://schemas.microsoft.com/office/word/2020/wordml/sdtdatahash" xmlns:w16se="http://schemas.microsoft.com/office/word/2015/wordml/symex" xmlns:wpg="http://schemas.microsoft.com/office/word/2010/wordprocessingGroup" xmlns:wpi="http://schemas.microsoft.com/office/word/2010/wordprocessingInk" xmlns:wne="http://schemas.microsoft.com/office/word/2006/wordml" xmlns:wps="http://schemas.microsoft.com/office/word/2010/wordprocessingShape" mc:Ignorable="w14 w15 w16se w16cid w16 w16cex w16sdtdh wp14">
   <w:body>
     <w:p>
       <w:r>
-        <w:t>Readme: for REALISTIC (</w:t>
-      </w:r>
-      <w:proofErr w:type="spellStart"/>
-      <w:r>
-        <w:t>REal</w:t>
-      </w:r>
-      <w:proofErr w:type="spellEnd"/>
-      <w:r>
-        <w:t xml:space="preserve"> Adsorption Langmuir Isotherms for Sorption Theory Implementing Chemical potentials) </w:t>
+        <w:t xml:space="preserve">Readme: for REALISTIC (REal Adsorption Langmuir Isotherms for Sorption Theory Implementing Chemical potentials) </w:t>
       </w:r>
     </w:p>
     <w:p/>
@@ -42,7 +34,40 @@
           <w:spacing w:val="-5"/>
           <w:shd w:val="clear" w:color="auto" w:fill="F2F2F2"/>
         </w:rPr>
-        <w:t>pip install -r requirements.txt</w:t>
+        <w:t>P</w:t>
+      </w:r>
+      <w:r>
+        <w:rPr>
+          <w:rFonts w:ascii="Menlo" w:eastAsia="Times New Roman" w:hAnsi="Menlo" w:cs="Menlo"/>
+          <w:b/>
+          <w:bCs/>
+          <w:color w:val="292929"/>
+          <w:spacing w:val="-5"/>
+          <w:shd w:val="clear" w:color="auto" w:fill="F2F2F2"/>
+        </w:rPr>
+        <w:t>ip</w:t>
+      </w:r>
+      <w:r>
+        <w:rPr>
+          <w:rFonts w:ascii="Menlo" w:eastAsia="Times New Roman" w:hAnsi="Menlo" w:cs="Menlo"/>
+          <w:b/>
+          <w:bCs/>
+          <w:color w:val="292929"/>
+          <w:spacing w:val="-5"/>
+          <w:shd w:val="clear" w:color="auto" w:fill="F2F2F2"/>
+        </w:rPr>
+        <w:t>3</w:t>
+      </w:r>
+      <w:r>
+        <w:rPr>
+          <w:rFonts w:ascii="Menlo" w:eastAsia="Times New Roman" w:hAnsi="Menlo" w:cs="Menlo"/>
+          <w:b/>
+          <w:bCs/>
+          <w:color w:val="292929"/>
+          <w:spacing w:val="-5"/>
+          <w:shd w:val="clear" w:color="auto" w:fill="F2F2F2"/>
+        </w:rPr>
+        <w:t xml:space="preserve"> install -r requirements.txt</w:t>
       </w:r>
     </w:p>
     <w:p/>
@@ -59,15 +84,7 @@
     <w:p/>
     <w:p>
       <w:r>
-        <w:t xml:space="preserve">Main file is isoMain.py, user input is at the bottom (after line 122, if name == ‘main’). Examples for EH046, ET094, ET095 are included. Put excess data in the </w:t>
-      </w:r>
-      <w:proofErr w:type="spellStart"/>
-      <w:r>
-        <w:t>rawData</w:t>
-      </w:r>
-      <w:proofErr w:type="spellEnd"/>
-      <w:r>
-        <w:t xml:space="preserve"> folder (note: naming is important for these files! Name must be sampleExcess.csv where sample is the sample name. The script only uses the mmol/g column, so if weight percent is not included just leave a gap for that column)</w:t>
+        <w:t>Main file is isoMain.py, user input is at the bottom (after line 122, if name == ‘main’). Examples for EH046, ET094, ET095 are included. Put excess data in the rawData folder (note: naming is important for these files! Name must be sampleExcess.csv where sample is the sample name. The script only uses the mmol/g column, so if weight percent is not included just leave a gap for that column)</w:t>
       </w:r>
     </w:p>
     <w:p/>
@@ -110,181 +127,170 @@
           <w:sz w:val="18"/>
           <w:szCs w:val="18"/>
         </w:rPr>
+        <w:t>=names,</w:t>
+      </w:r>
+      <w:r>
+        <w:rPr>
+          <w:rFonts w:ascii="Menlo" w:hAnsi="Menlo" w:cs="Menlo"/>
+          <w:color w:val="660099"/>
+          <w:sz w:val="18"/>
+          <w:szCs w:val="18"/>
+        </w:rPr>
+        <w:t>bulkDens</w:t>
+      </w:r>
+      <w:r>
+        <w:rPr>
+          <w:rFonts w:ascii="Menlo" w:hAnsi="Menlo" w:cs="Menlo"/>
+          <w:color w:val="000000"/>
+          <w:sz w:val="18"/>
+          <w:szCs w:val="18"/>
+        </w:rPr>
+        <w:t>=bulkDens,</w:t>
+      </w:r>
+      <w:r>
+        <w:rPr>
+          <w:rFonts w:ascii="Menlo" w:hAnsi="Menlo" w:cs="Menlo"/>
+          <w:color w:val="660099"/>
+          <w:sz w:val="18"/>
+          <w:szCs w:val="18"/>
+        </w:rPr>
+        <w:t>skelDens</w:t>
+      </w:r>
+      <w:r>
+        <w:rPr>
+          <w:rFonts w:ascii="Menlo" w:hAnsi="Menlo" w:cs="Menlo"/>
+          <w:color w:val="000000"/>
+          <w:sz w:val="18"/>
+          <w:szCs w:val="18"/>
+        </w:rPr>
+        <w:t>=skelDens,</w:t>
+      </w:r>
+      <w:r>
+        <w:rPr>
+          <w:rFonts w:ascii="Menlo" w:hAnsi="Menlo" w:cs="Menlo"/>
+          <w:color w:val="660099"/>
+          <w:sz w:val="18"/>
+          <w:szCs w:val="18"/>
+        </w:rPr>
+        <w:t>Vpore</w:t>
+      </w:r>
+      <w:r>
+        <w:rPr>
+          <w:rFonts w:ascii="Menlo" w:hAnsi="Menlo" w:cs="Menlo"/>
+          <w:color w:val="000000"/>
+          <w:sz w:val="18"/>
+          <w:szCs w:val="18"/>
+        </w:rPr>
+        <w:t>=Vpore,</w:t>
+      </w:r>
+      <w:r>
+        <w:rPr>
+          <w:rFonts w:ascii="Menlo" w:hAnsi="Menlo" w:cs="Menlo"/>
+          <w:color w:val="660099"/>
+          <w:sz w:val="18"/>
+          <w:szCs w:val="18"/>
+        </w:rPr>
+        <w:t>useFugacity</w:t>
+      </w:r>
+      <w:r>
+        <w:rPr>
+          <w:rFonts w:ascii="Menlo" w:hAnsi="Menlo" w:cs="Menlo"/>
+          <w:color w:val="000000"/>
+          <w:sz w:val="18"/>
+          <w:szCs w:val="18"/>
+        </w:rPr>
+        <w:t>=useFugacity,</w:t>
+      </w:r>
+      <w:r>
+        <w:rPr>
+          <w:rFonts w:ascii="Menlo" w:hAnsi="Menlo" w:cs="Menlo"/>
+          <w:color w:val="660099"/>
+          <w:sz w:val="18"/>
+          <w:szCs w:val="18"/>
+        </w:rPr>
+        <w:t>RECALC_FITS</w:t>
+      </w:r>
+      <w:r>
+        <w:rPr>
+          <w:rFonts w:ascii="Menlo" w:hAnsi="Menlo" w:cs="Menlo"/>
+          <w:color w:val="000000"/>
+          <w:sz w:val="18"/>
+          <w:szCs w:val="18"/>
+        </w:rPr>
+        <w:t>=RECALC_FITS,</w:t>
+      </w:r>
+      <w:r>
+        <w:rPr>
+          <w:rFonts w:ascii="Menlo" w:hAnsi="Menlo" w:cs="Menlo"/>
+          <w:color w:val="660099"/>
+          <w:sz w:val="18"/>
+          <w:szCs w:val="18"/>
+        </w:rPr>
+        <w:t>CLOSE_FIGS</w:t>
+      </w:r>
+      <w:r>
+        <w:rPr>
+          <w:rFonts w:ascii="Menlo" w:hAnsi="Menlo" w:cs="Menlo"/>
+          <w:color w:val="000000"/>
+          <w:sz w:val="18"/>
+          <w:szCs w:val="18"/>
+        </w:rPr>
+        <w:t>=CLOSE_FIGS,</w:t>
+      </w:r>
+      <w:r>
+        <w:rPr>
+          <w:rFonts w:ascii="Menlo" w:hAnsi="Menlo" w:cs="Menlo"/>
+          <w:color w:val="660099"/>
+          <w:sz w:val="18"/>
+          <w:szCs w:val="18"/>
+        </w:rPr>
+        <w:t>gasName</w:t>
+      </w:r>
+      <w:r>
+        <w:rPr>
+          <w:rFonts w:ascii="Menlo" w:hAnsi="Menlo" w:cs="Menlo"/>
+          <w:color w:val="000000"/>
+          <w:sz w:val="18"/>
+          <w:szCs w:val="18"/>
+        </w:rPr>
+        <w:t>=gasName,</w:t>
+      </w:r>
+      <w:r>
+        <w:rPr>
+          <w:rFonts w:ascii="Menlo" w:hAnsi="Menlo" w:cs="Menlo"/>
+          <w:color w:val="660099"/>
+          <w:sz w:val="18"/>
+          <w:szCs w:val="18"/>
+        </w:rPr>
+        <w:t>model</w:t>
+      </w:r>
+      <w:r>
+        <w:rPr>
+          <w:rFonts w:ascii="Menlo" w:hAnsi="Menlo" w:cs="Menlo"/>
+          <w:color w:val="000000"/>
+          <w:sz w:val="18"/>
+          <w:szCs w:val="18"/>
+        </w:rPr>
+        <w:t>=model,</w:t>
+      </w:r>
+      <w:r>
+        <w:rPr>
+          <w:rFonts w:ascii="Menlo" w:hAnsi="Menlo" w:cs="Menlo"/>
+          <w:color w:val="660099"/>
+          <w:sz w:val="18"/>
+          <w:szCs w:val="18"/>
+        </w:rPr>
+        <w:t>numThreads</w:t>
+      </w:r>
+      <w:r>
+        <w:rPr>
+          <w:rFonts w:ascii="Menlo" w:hAnsi="Menlo" w:cs="Menlo"/>
+          <w:color w:val="000000"/>
+          <w:sz w:val="18"/>
+          <w:szCs w:val="18"/>
+        </w:rPr>
         <w:t>=</w:t>
       </w:r>
-      <w:proofErr w:type="gramStart"/>
-      <w:r>
-        <w:rPr>
-          <w:rFonts w:ascii="Menlo" w:hAnsi="Menlo" w:cs="Menlo"/>
-          <w:color w:val="000000"/>
-          <w:sz w:val="18"/>
-          <w:szCs w:val="18"/>
-        </w:rPr>
-        <w:t>names,</w:t>
-      </w:r>
-      <w:r>
-        <w:rPr>
-          <w:rFonts w:ascii="Menlo" w:hAnsi="Menlo" w:cs="Menlo"/>
-          <w:color w:val="660099"/>
-          <w:sz w:val="18"/>
-          <w:szCs w:val="18"/>
-        </w:rPr>
-        <w:t>bulkDens</w:t>
-      </w:r>
-      <w:proofErr w:type="gramEnd"/>
-      <w:r>
-        <w:rPr>
-          <w:rFonts w:ascii="Menlo" w:hAnsi="Menlo" w:cs="Menlo"/>
-          <w:color w:val="000000"/>
-          <w:sz w:val="18"/>
-          <w:szCs w:val="18"/>
-        </w:rPr>
-        <w:t>=bulkDens,</w:t>
-      </w:r>
-      <w:r>
-        <w:rPr>
-          <w:rFonts w:ascii="Menlo" w:hAnsi="Menlo" w:cs="Menlo"/>
-          <w:color w:val="660099"/>
-          <w:sz w:val="18"/>
-          <w:szCs w:val="18"/>
-        </w:rPr>
-        <w:t>skelDens</w:t>
-      </w:r>
-      <w:r>
-        <w:rPr>
-          <w:rFonts w:ascii="Menlo" w:hAnsi="Menlo" w:cs="Menlo"/>
-          <w:color w:val="000000"/>
-          <w:sz w:val="18"/>
-          <w:szCs w:val="18"/>
-        </w:rPr>
-        <w:t>=skelDens,</w:t>
-      </w:r>
-      <w:r>
-        <w:rPr>
-          <w:rFonts w:ascii="Menlo" w:hAnsi="Menlo" w:cs="Menlo"/>
-          <w:color w:val="660099"/>
-          <w:sz w:val="18"/>
-          <w:szCs w:val="18"/>
-        </w:rPr>
-        <w:t>Vpore</w:t>
-      </w:r>
-      <w:r>
-        <w:rPr>
-          <w:rFonts w:ascii="Menlo" w:hAnsi="Menlo" w:cs="Menlo"/>
-          <w:color w:val="000000"/>
-          <w:sz w:val="18"/>
-          <w:szCs w:val="18"/>
-        </w:rPr>
-        <w:t>=Vpore,</w:t>
-      </w:r>
-      <w:r>
-        <w:rPr>
-          <w:rFonts w:ascii="Menlo" w:hAnsi="Menlo" w:cs="Menlo"/>
-          <w:color w:val="660099"/>
-          <w:sz w:val="18"/>
-          <w:szCs w:val="18"/>
-        </w:rPr>
-        <w:t>useFugacity</w:t>
-      </w:r>
-      <w:r>
-        <w:rPr>
-          <w:rFonts w:ascii="Menlo" w:hAnsi="Menlo" w:cs="Menlo"/>
-          <w:color w:val="000000"/>
-          <w:sz w:val="18"/>
-          <w:szCs w:val="18"/>
-        </w:rPr>
-        <w:t>=useFugacity,</w:t>
-      </w:r>
-      <w:r>
-        <w:rPr>
-          <w:rFonts w:ascii="Menlo" w:hAnsi="Menlo" w:cs="Menlo"/>
-          <w:color w:val="660099"/>
-          <w:sz w:val="18"/>
-          <w:szCs w:val="18"/>
-        </w:rPr>
-        <w:t>RECALC_FITS</w:t>
-      </w:r>
-      <w:r>
-        <w:rPr>
-          <w:rFonts w:ascii="Menlo" w:hAnsi="Menlo" w:cs="Menlo"/>
-          <w:color w:val="000000"/>
-          <w:sz w:val="18"/>
-          <w:szCs w:val="18"/>
-        </w:rPr>
-        <w:t>=RECALC_FITS,</w:t>
-      </w:r>
-      <w:r>
-        <w:rPr>
-          <w:rFonts w:ascii="Menlo" w:hAnsi="Menlo" w:cs="Menlo"/>
-          <w:color w:val="660099"/>
-          <w:sz w:val="18"/>
-          <w:szCs w:val="18"/>
-        </w:rPr>
-        <w:t>CLOSE_FIGS</w:t>
-      </w:r>
-      <w:r>
-        <w:rPr>
-          <w:rFonts w:ascii="Menlo" w:hAnsi="Menlo" w:cs="Menlo"/>
-          <w:color w:val="000000"/>
-          <w:sz w:val="18"/>
-          <w:szCs w:val="18"/>
-        </w:rPr>
-        <w:t>=CLOSE_FIGS,</w:t>
-      </w:r>
-      <w:r>
-        <w:rPr>
-          <w:rFonts w:ascii="Menlo" w:hAnsi="Menlo" w:cs="Menlo"/>
-          <w:color w:val="660099"/>
-          <w:sz w:val="18"/>
-          <w:szCs w:val="18"/>
-        </w:rPr>
-        <w:t>gasName</w:t>
-      </w:r>
-      <w:r>
-        <w:rPr>
-          <w:rFonts w:ascii="Menlo" w:hAnsi="Menlo" w:cs="Menlo"/>
-          <w:color w:val="000000"/>
-          <w:sz w:val="18"/>
-          <w:szCs w:val="18"/>
-        </w:rPr>
-        <w:t>=gasName,</w:t>
-      </w:r>
-      <w:r>
-        <w:rPr>
-          <w:rFonts w:ascii="Menlo" w:hAnsi="Menlo" w:cs="Menlo"/>
-          <w:color w:val="660099"/>
-          <w:sz w:val="18"/>
-          <w:szCs w:val="18"/>
-        </w:rPr>
-        <w:t>model</w:t>
-      </w:r>
-      <w:r>
-        <w:rPr>
-          <w:rFonts w:ascii="Menlo" w:hAnsi="Menlo" w:cs="Menlo"/>
-          <w:color w:val="000000"/>
-          <w:sz w:val="18"/>
-          <w:szCs w:val="18"/>
-        </w:rPr>
-        <w:t>=model,</w:t>
-      </w:r>
-      <w:r>
-        <w:rPr>
-          <w:rFonts w:ascii="Menlo" w:hAnsi="Menlo" w:cs="Menlo"/>
-          <w:color w:val="660099"/>
-          <w:sz w:val="18"/>
-          <w:szCs w:val="18"/>
-        </w:rPr>
-        <w:t>numThreads</w:t>
-      </w:r>
-      <w:r>
-        <w:rPr>
-          <w:rFonts w:ascii="Menlo" w:hAnsi="Menlo" w:cs="Menlo"/>
-          <w:color w:val="000000"/>
-          <w:sz w:val="18"/>
-          <w:szCs w:val="18"/>
-        </w:rPr>
-        <w:t>=</w:t>
-      </w:r>
       <w:r>
         <w:rPr>
           <w:rFonts w:ascii="Menlo" w:hAnsi="Menlo" w:cs="Menlo"/>
@@ -306,49 +312,20 @@
     </w:p>
     <w:p/>
     <w:p>
-      <w:proofErr w:type="spellStart"/>
-      <w:r>
-        <w:t>numThreads</w:t>
-      </w:r>
-      <w:proofErr w:type="spellEnd"/>
-      <w:r>
-        <w:t xml:space="preserve"> should be a multiple of the local computer’s thread (or core count if non-hyperthreaded) count, see example for available isotherm models</w:t>
-      </w:r>
-    </w:p>
-    <w:p/>
-    <w:p>
-      <w:r>
-        <w:t xml:space="preserve">In step 3a, in isoMain.py (~line 60) can change the </w:t>
-      </w:r>
-      <w:proofErr w:type="spellStart"/>
-      <w:r>
-        <w:t>Xpore</w:t>
-      </w:r>
-      <w:proofErr w:type="spellEnd"/>
-      <w:r>
-        <w:t xml:space="preserve"> calculation being used</w:t>
-      </w:r>
-    </w:p>
-    <w:p/>
-    <w:p>
-      <w:r>
-        <w:t xml:space="preserve">Isotherm models are in the isotherm.py file. The main thing to change here are the bounds for each model (especially if looking at different gases/non ZTC materials) or adding new models. To add a new model, the model must have a defined theta function as well as a </w:t>
-      </w:r>
-      <w:proofErr w:type="spellStart"/>
-      <w:r>
-        <w:t>dPdT</w:t>
-      </w:r>
-      <w:proofErr w:type="spellEnd"/>
-      <w:r>
-        <w:t xml:space="preserve"> </w:t>
-      </w:r>
-      <w:proofErr w:type="gramStart"/>
-      <w:r>
-        <w:t>function, and</w:t>
-      </w:r>
-      <w:proofErr w:type="gramEnd"/>
-      <w:r>
-        <w:t xml:space="preserve"> needs to define the fitting coefficients and bounds.</w:t>
+      <w:r>
+        <w:t>numThreads should be a multiple of the local computer’s thread (or core count if non-hyperthreaded) count, see example for available isotherm models</w:t>
+      </w:r>
+    </w:p>
+    <w:p/>
+    <w:p>
+      <w:r>
+        <w:t>In step 3a, in isoMain.py (~line 60) can change the Xpore calculation being used</w:t>
+      </w:r>
+    </w:p>
+    <w:p/>
+    <w:p>
+      <w:r>
+        <w:t>Isotherm models are in the isotherm.py file. The main thing to change here are the bounds for each model (especially if looking at different gases/non ZTC materials) or adding new models. To add a new model, the model must have a defined theta function as well as a dPdT function, and needs to define the fitting coefficients and bounds.</w:t>
       </w:r>
     </w:p>
     <w:p/>
@@ -360,17 +337,7 @@
     <w:p/>
     <w:p>
       <w:r>
-        <w:t xml:space="preserve">analyzeData.py handles calculating </w:t>
-      </w:r>
-      <w:proofErr w:type="spellStart"/>
-      <w:proofErr w:type="gramStart"/>
-      <w:r>
-        <w:t>excess,absolute</w:t>
-      </w:r>
-      <w:proofErr w:type="spellEnd"/>
-      <w:proofErr w:type="gramEnd"/>
-      <w:r>
-        <w:t>, and isosteric heats of adsorption</w:t>
+        <w:t>analyzeData.py handles calculating excess,absolute, and isosteric heats of adsorption</w:t>
       </w:r>
     </w:p>
     <w:p/>
@@ -388,15 +355,7 @@
     <w:p/>
     <w:p>
       <w:r>
-        <w:t xml:space="preserve">nonLinearCor.py is not needed for the code, but is an example to determine how </w:t>
-      </w:r>
-      <w:proofErr w:type="spellStart"/>
-      <w:r>
-        <w:t>nonIdeal</w:t>
-      </w:r>
-      <w:proofErr w:type="spellEnd"/>
-      <w:r>
-        <w:t xml:space="preserve"> a gas is in a certain pressure temperature range</w:t>
+        <w:t>nonLinearCor.py is not needed for the code, but is an example to determine how nonIdeal a gas is in a certain pressure temperature range</w:t>
       </w:r>
     </w:p>
     <w:p/>
@@ -411,7 +370,7 @@
 </file>
 
 <file path=word/styles.xml><?xml version="1.0" encoding="utf-8"?>
-<w:styles xmlns:mc="http://schemas.openxmlformats.org/markup-compatibility/2006" xmlns:r="http://schemas.openxmlformats.org/officeDocument/2006/relationships" xmlns:w="http://schemas.openxmlformats.org/wordprocessingml/2006/main" xmlns:w14="http://schemas.microsoft.com/office/word/2010/wordml" xmlns:w15="http://schemas.microsoft.com/office/word/2012/wordml" xmlns:w16cex="http://schemas.microsoft.com/office/word/2018/wordml/cex" xmlns:w16cid="http://schemas.microsoft.com/office/word/2016/wordml/cid" xmlns:w16="http://schemas.microsoft.com/office/word/2018/wordml" xmlns:w16se="http://schemas.microsoft.com/office/word/2015/wordml/symex" mc:Ignorable="w14 w15 w16se w16cid w16 w16cex">
+<w:styles xmlns:mc="http://schemas.openxmlformats.org/markup-compatibility/2006" xmlns:r="http://schemas.openxmlformats.org/officeDocument/2006/relationships" xmlns:w="http://schemas.openxmlformats.org/wordprocessingml/2006/main" xmlns:w14="http://schemas.microsoft.com/office/word/2010/wordml" xmlns:w15="http://schemas.microsoft.com/office/word/2012/wordml" xmlns:w16cex="http://schemas.microsoft.com/office/word/2018/wordml/cex" xmlns:w16cid="http://schemas.microsoft.com/office/word/2016/wordml/cid" xmlns:w16="http://schemas.microsoft.com/office/word/2018/wordml" xmlns:w16sdtdh="http://schemas.microsoft.com/office/word/2020/wordml/sdtdatahash" xmlns:w16se="http://schemas.microsoft.com/office/word/2015/wordml/symex" mc:Ignorable="w14 w15 w16se w16cid w16 w16cex w16sdtdh">
   <w:docDefaults>
     <w:rPrDefault>
       <w:rPr>
@@ -529,6 +488,7 @@
     <w:lsdException w:name="HTML Sample" w:semiHidden="1" w:unhideWhenUsed="1"/>
     <w:lsdException w:name="HTML Typewriter" w:semiHidden="1" w:unhideWhenUsed="1"/>
     <w:lsdException w:name="HTML Variable" w:semiHidden="1" w:unhideWhenUsed="1"/>
+    <w:lsdException w:name="Normal Table" w:semiHidden="1" w:unhideWhenUsed="1"/>
     <w:lsdException w:name="annotation subject" w:semiHidden="1" w:unhideWhenUsed="1"/>
     <w:lsdException w:name="No List" w:semiHidden="1" w:unhideWhenUsed="1"/>
     <w:lsdException w:name="Outline List 1" w:semiHidden="1" w:unhideWhenUsed="1"/>
@@ -575,8 +535,10 @@
     <w:lsdException w:name="Table Subtle 2" w:semiHidden="1" w:unhideWhenUsed="1"/>
     <w:lsdException w:name="Table Web 1" w:semiHidden="1" w:unhideWhenUsed="1"/>
     <w:lsdException w:name="Table Web 2" w:semiHidden="1" w:unhideWhenUsed="1"/>
+    <w:lsdException w:name="Table Web 3" w:semiHidden="1" w:unhideWhenUsed="1"/>
     <w:lsdException w:name="Balloon Text" w:semiHidden="1" w:unhideWhenUsed="1"/>
     <w:lsdException w:name="Table Grid" w:uiPriority="39"/>
+    <w:lsdException w:name="Table Theme" w:semiHidden="1" w:unhideWhenUsed="1"/>
     <w:lsdException w:name="Placeholder Text" w:semiHidden="1"/>
     <w:lsdException w:name="No Spacing" w:uiPriority="1" w:qFormat="1"/>
     <w:lsdException w:name="Light Shading" w:uiPriority="60"/>
